--- a/kubernetes/kubernetes Setup.docx
+++ b/kubernetes/kubernetes Setup.docx
@@ -43,7 +43,7 @@
       <w:r>
         <w:t xml:space="preserve">eference: </w:t>
       </w:r>
-      <w:hyperlink r:id="rId4" w:history="1">
+      <w:hyperlink r:id="rId6" w:history="1">
         <w:r>
           <w:rPr>
             <w:rStyle w:val="a3"/>
@@ -184,11 +184,6 @@
     </w:p>
     <w:p/>
     <w:p>
-      <w:pPr>
-        <w:rPr>
-          <w:rFonts w:hint="eastAsia"/>
-        </w:rPr>
-      </w:pPr>
       <w:r>
         <w:rPr>
           <w:shd w:val="pct15" w:color="auto" w:fill="FFFFFF"/>
@@ -236,11 +231,6 @@
       </w:r>
     </w:p>
     <w:p>
-      <w:pPr>
-        <w:rPr>
-          <w:rFonts w:hint="eastAsia"/>
-        </w:rPr>
-      </w:pPr>
       <w:r>
         <w:rPr>
           <w:shd w:val="pct15" w:color="auto" w:fill="FFFFFF"/>
@@ -269,29 +259,18 @@
         <w:rPr>
           <w:rFonts w:hint="eastAsia"/>
         </w:rPr>
-        <w:t>t</w:t>
-      </w:r>
-      <w:r>
-        <w:rPr>
-          <w:rFonts w:hint="eastAsia"/>
-        </w:rPr>
-        <w:t xml:space="preserve"> unique hostname</w:t>
-      </w:r>
-    </w:p>
-    <w:p>
-      <w:pPr>
-        <w:rPr>
-          <w:shd w:val="pct15" w:color="auto" w:fill="FFFFFF"/>
-        </w:rPr>
-      </w:pPr>
-    </w:p>
-    <w:p/>
-    <w:p>
-      <w:pPr>
-        <w:rPr>
-          <w:rFonts w:hint="eastAsia"/>
-        </w:rPr>
-      </w:pPr>
+        <w:t>t unique hostname</w:t>
+      </w:r>
+    </w:p>
+    <w:p>
+      <w:pPr>
+        <w:rPr>
+          <w:shd w:val="pct15" w:color="auto" w:fill="FFFFFF"/>
+        </w:rPr>
+      </w:pPr>
+    </w:p>
+    <w:p/>
+    <w:p>
       <w:r>
         <w:rPr>
           <w:rFonts w:hint="eastAsia"/>
@@ -388,8 +367,6 @@
       <w:r>
         <w:t>(Run following as regular user at Master Node)</w:t>
       </w:r>
-      <w:bookmarkStart w:id="0" w:name="_GoBack"/>
-      <w:bookmarkEnd w:id="0"/>
     </w:p>
     <w:p>
       <w:pPr>
@@ -522,11 +499,6 @@
       </w:r>
     </w:p>
     <w:p>
-      <w:pPr>
-        <w:rPr>
-          <w:rFonts w:hint="eastAsia"/>
-        </w:rPr>
-      </w:pPr>
       <w:r>
         <w:t xml:space="preserve">    --discovery-token-ca-cert-hash </w:t>
       </w:r>
@@ -536,19 +508,8 @@
       </w:r>
     </w:p>
     <w:p/>
-    <w:p>
-      <w:pPr>
-        <w:rPr>
-          <w:rFonts w:hint="eastAsia"/>
-        </w:rPr>
-      </w:pPr>
-    </w:p>
-    <w:p>
-      <w:pPr>
-        <w:rPr>
-          <w:rFonts w:hint="eastAsia"/>
-        </w:rPr>
-      </w:pPr>
+    <w:p/>
+    <w:p>
       <w:r>
         <w:rPr>
           <w:rFonts w:hint="eastAsia"/>
@@ -557,11 +518,6 @@
       </w:r>
     </w:p>
     <w:p>
-      <w:pPr>
-        <w:rPr>
-          <w:rFonts w:hint="eastAsia"/>
-        </w:rPr>
-      </w:pPr>
       <w:r>
         <w:t xml:space="preserve">The token will expire </w:t>
       </w:r>
@@ -576,7 +532,7 @@
       </w:r>
     </w:p>
     <w:p>
-      <w:hyperlink r:id="rId5" w:history="1">
+      <w:hyperlink r:id="rId7" w:history="1">
         <w:r>
           <w:rPr>
             <w:rStyle w:val="a3"/>
@@ -586,11 +542,6 @@
       </w:hyperlink>
     </w:p>
     <w:p>
-      <w:pPr>
-        <w:rPr>
-          <w:rFonts w:hint="eastAsia"/>
-        </w:rPr>
-      </w:pPr>
       <w:r>
         <w:t>(At Master Node)</w:t>
       </w:r>
@@ -633,7 +584,7 @@
       </w:r>
     </w:p>
     <w:p>
-      <w:hyperlink r:id="rId6" w:anchor="token-based-discovery-with-ca-pinning" w:history="1">
+      <w:hyperlink r:id="rId8" w:anchor="token-based-discovery-with-ca-pinning" w:history="1">
         <w:r>
           <w:rPr>
             <w:rStyle w:val="a3"/>
@@ -670,11 +621,6 @@
       </w:r>
     </w:p>
     <w:p>
-      <w:pPr>
-        <w:rPr>
-          <w:rFonts w:hint="eastAsia"/>
-        </w:rPr>
-      </w:pPr>
       <w:r>
         <w:t>(At Master Node)</w:t>
       </w:r>
@@ -692,26 +638,66 @@
         <w:t>Kubectl get nodes</w:t>
       </w:r>
     </w:p>
-    <w:p/>
-    <w:p/>
-    <w:p/>
-    <w:p/>
-    <w:p/>
-    <w:p/>
-    <w:p/>
-    <w:p/>
-    <w:p/>
-    <w:p/>
-    <w:p/>
-    <w:p/>
-    <w:p/>
-    <w:p>
-      <w:pPr>
-        <w:rPr>
-          <w:rFonts w:hint="eastAsia"/>
-        </w:rPr>
-      </w:pPr>
-    </w:p>
+    <w:p>
+      <w:pPr>
+        <w:rPr>
+          <w:shd w:val="pct15" w:color="auto" w:fill="FFFFFF"/>
+        </w:rPr>
+      </w:pPr>
+    </w:p>
+    <w:p>
+      <w:pPr>
+        <w:rPr>
+          <w:shd w:val="pct15" w:color="auto" w:fill="FFFFFF"/>
+        </w:rPr>
+      </w:pPr>
+    </w:p>
+    <w:p>
+      <w:pPr>
+        <w:rPr>
+          <w:shd w:val="pct15" w:color="auto" w:fill="FFFFFF"/>
+        </w:rPr>
+      </w:pPr>
+      <w:r>
+        <w:t>Deploy a Pod Network:</w:t>
+      </w:r>
+    </w:p>
+    <w:p>
+      <w:pPr>
+        <w:rPr>
+          <w:shd w:val="pct15" w:color="auto" w:fill="FFFFFF"/>
+        </w:rPr>
+      </w:pPr>
+      <w:r>
+        <w:rPr>
+          <w:shd w:val="pct15" w:color="auto" w:fill="FFFFFF"/>
+        </w:rPr>
+        <w:t>sudo kubectl apply -f https://raw.githubusercontent.com/coreos/flannel/master/Documentation/kube-flannel.yml</w:t>
+      </w:r>
+    </w:p>
+    <w:p>
+      <w:pPr>
+        <w:rPr>
+          <w:shd w:val="pct15" w:color="auto" w:fill="FFFFFF"/>
+        </w:rPr>
+      </w:pPr>
+      <w:bookmarkStart w:id="0" w:name="_GoBack"/>
+      <w:bookmarkEnd w:id="0"/>
+    </w:p>
+    <w:p/>
+    <w:p/>
+    <w:p/>
+    <w:p/>
+    <w:p/>
+    <w:p/>
+    <w:p/>
+    <w:p/>
+    <w:p/>
+    <w:p/>
+    <w:p/>
+    <w:p/>
+    <w:p/>
+    <w:p/>
     <w:sectPr>
       <w:pgSz w:w="11906" w:h="16838"/>
       <w:pgMar w:top="1440" w:right="1800" w:bottom="1440" w:left="1800" w:header="851" w:footer="992" w:gutter="0"/>
@@ -720,6 +706,44 @@
     </w:sectPr>
   </w:body>
 </w:document>
+</file>
+
+<file path=word/endnotes.xml><?xml version="1.0" encoding="utf-8"?>
+<w:endnotes xmlns:wpc="http://schemas.microsoft.com/office/word/2010/wordprocessingCanvas" xmlns:cx="http://schemas.microsoft.com/office/drawing/2014/chartex" xmlns:cx1="http://schemas.microsoft.com/office/drawing/2015/9/8/chartex" xmlns:mc="http://schemas.openxmlformats.org/markup-compatibility/2006" xmlns:o="urn:schemas-microsoft-com:office:office" xmlns:r="http://schemas.openxmlformats.org/officeDocument/2006/relationships" xmlns:m="http://schemas.openxmlformats.org/officeDocument/2006/math" xmlns:v="urn:schemas-microsoft-com:vml" xmlns:wp14="http://schemas.microsoft.com/office/word/2010/wordprocessingDrawing" xmlns:wp="http://schemas.openxmlformats.org/drawingml/2006/wordprocessingDrawing" xmlns:w10="urn:schemas-microsoft-com:office:word" xmlns:w="http://schemas.openxmlformats.org/wordprocessingml/2006/main" xmlns:w14="http://schemas.microsoft.com/office/word/2010/wordml" xmlns:w15="http://schemas.microsoft.com/office/word/2012/wordml" xmlns:w16se="http://schemas.microsoft.com/office/word/2015/wordml/symex" xmlns:wpg="http://schemas.microsoft.com/office/word/2010/wordprocessingGroup" xmlns:wpi="http://schemas.microsoft.com/office/word/2010/wordprocessingInk" xmlns:wne="http://schemas.microsoft.com/office/word/2006/wordml" xmlns:wps="http://schemas.microsoft.com/office/word/2010/wordprocessingShape" mc:Ignorable="w14 w15 w16se wp14">
+  <w:endnote w:type="separator" w:id="-1">
+    <w:p>
+      <w:r>
+        <w:separator/>
+      </w:r>
+    </w:p>
+  </w:endnote>
+  <w:endnote w:type="continuationSeparator" w:id="0">
+    <w:p>
+      <w:r>
+        <w:continuationSeparator/>
+      </w:r>
+    </w:p>
+  </w:endnote>
+</w:endnotes>
+</file>
+
+<file path=word/footnotes.xml><?xml version="1.0" encoding="utf-8"?>
+<w:footnotes xmlns:wpc="http://schemas.microsoft.com/office/word/2010/wordprocessingCanvas" xmlns:cx="http://schemas.microsoft.com/office/drawing/2014/chartex" xmlns:cx1="http://schemas.microsoft.com/office/drawing/2015/9/8/chartex" xmlns:mc="http://schemas.openxmlformats.org/markup-compatibility/2006" xmlns:o="urn:schemas-microsoft-com:office:office" xmlns:r="http://schemas.openxmlformats.org/officeDocument/2006/relationships" xmlns:m="http://schemas.openxmlformats.org/officeDocument/2006/math" xmlns:v="urn:schemas-microsoft-com:vml" xmlns:wp14="http://schemas.microsoft.com/office/word/2010/wordprocessingDrawing" xmlns:wp="http://schemas.openxmlformats.org/drawingml/2006/wordprocessingDrawing" xmlns:w10="urn:schemas-microsoft-com:office:word" xmlns:w="http://schemas.openxmlformats.org/wordprocessingml/2006/main" xmlns:w14="http://schemas.microsoft.com/office/word/2010/wordml" xmlns:w15="http://schemas.microsoft.com/office/word/2012/wordml" xmlns:w16se="http://schemas.microsoft.com/office/word/2015/wordml/symex" xmlns:wpg="http://schemas.microsoft.com/office/word/2010/wordprocessingGroup" xmlns:wpi="http://schemas.microsoft.com/office/word/2010/wordprocessingInk" xmlns:wne="http://schemas.microsoft.com/office/word/2006/wordml" xmlns:wps="http://schemas.microsoft.com/office/word/2010/wordprocessingShape" mc:Ignorable="w14 w15 w16se wp14">
+  <w:footnote w:type="separator" w:id="-1">
+    <w:p>
+      <w:r>
+        <w:separator/>
+      </w:r>
+    </w:p>
+  </w:footnote>
+  <w:footnote w:type="continuationSeparator" w:id="0">
+    <w:p>
+      <w:r>
+        <w:continuationSeparator/>
+      </w:r>
+    </w:p>
+  </w:footnote>
+</w:footnotes>
 </file>
 
 <file path=word/styles.xml><?xml version="1.0" encoding="utf-8"?>
@@ -1154,6 +1178,66 @@
       <w:u w:val="single"/>
     </w:rPr>
   </w:style>
+  <w:style w:type="paragraph" w:styleId="a4">
+    <w:name w:val="header"/>
+    <w:basedOn w:val="a"/>
+    <w:link w:val="a5"/>
+    <w:uiPriority w:val="99"/>
+    <w:unhideWhenUsed/>
+    <w:rsid w:val="007B747B"/>
+    <w:pPr>
+      <w:tabs>
+        <w:tab w:val="center" w:pos="4153"/>
+        <w:tab w:val="right" w:pos="8306"/>
+      </w:tabs>
+      <w:snapToGrid w:val="0"/>
+    </w:pPr>
+    <w:rPr>
+      <w:sz w:val="20"/>
+      <w:szCs w:val="20"/>
+    </w:rPr>
+  </w:style>
+  <w:style w:type="character" w:customStyle="1" w:styleId="a5">
+    <w:name w:val="頁首 字元"/>
+    <w:basedOn w:val="a0"/>
+    <w:link w:val="a4"/>
+    <w:uiPriority w:val="99"/>
+    <w:rsid w:val="007B747B"/>
+    <w:rPr>
+      <w:sz w:val="20"/>
+      <w:szCs w:val="20"/>
+    </w:rPr>
+  </w:style>
+  <w:style w:type="paragraph" w:styleId="a6">
+    <w:name w:val="footer"/>
+    <w:basedOn w:val="a"/>
+    <w:link w:val="a7"/>
+    <w:uiPriority w:val="99"/>
+    <w:unhideWhenUsed/>
+    <w:rsid w:val="007B747B"/>
+    <w:pPr>
+      <w:tabs>
+        <w:tab w:val="center" w:pos="4153"/>
+        <w:tab w:val="right" w:pos="8306"/>
+      </w:tabs>
+      <w:snapToGrid w:val="0"/>
+    </w:pPr>
+    <w:rPr>
+      <w:sz w:val="20"/>
+      <w:szCs w:val="20"/>
+    </w:rPr>
+  </w:style>
+  <w:style w:type="character" w:customStyle="1" w:styleId="a7">
+    <w:name w:val="頁尾 字元"/>
+    <w:basedOn w:val="a0"/>
+    <w:link w:val="a6"/>
+    <w:uiPriority w:val="99"/>
+    <w:rsid w:val="007B747B"/>
+    <w:rPr>
+      <w:sz w:val="20"/>
+      <w:szCs w:val="20"/>
+    </w:rPr>
+  </w:style>
 </w:styles>
 </file>
 

--- a/kubernetes/kubernetes Setup.docx
+++ b/kubernetes/kubernetes Setup.docx
@@ -681,23 +681,26 @@
           <w:shd w:val="pct15" w:color="auto" w:fill="FFFFFF"/>
         </w:rPr>
       </w:pPr>
+    </w:p>
+    <w:p/>
+    <w:p/>
+    <w:p/>
+    <w:p/>
+    <w:p/>
+    <w:p/>
+    <w:p/>
+    <w:p/>
+    <w:p/>
+    <w:p/>
+    <w:p>
+      <w:pPr>
+        <w:rPr>
+          <w:rFonts w:hint="eastAsia"/>
+        </w:rPr>
+      </w:pPr>
       <w:bookmarkStart w:id="0" w:name="_GoBack"/>
       <w:bookmarkEnd w:id="0"/>
     </w:p>
-    <w:p/>
-    <w:p/>
-    <w:p/>
-    <w:p/>
-    <w:p/>
-    <w:p/>
-    <w:p/>
-    <w:p/>
-    <w:p/>
-    <w:p/>
-    <w:p/>
-    <w:p/>
-    <w:p/>
-    <w:p/>
     <w:sectPr>
       <w:pgSz w:w="11906" w:h="16838"/>
       <w:pgMar w:top="1440" w:right="1800" w:bottom="1440" w:left="1800" w:header="851" w:footer="992" w:gutter="0"/>
